--- a/primera entrega/correcciones/carta correcciones.docx
+++ b/primera entrega/correcciones/carta correcciones.docx
@@ -183,10 +183,7 @@
         <w:t xml:space="preserve"> </w:t>
       </w:r>
       <w:r>
-        <w:t>Mejorar redacción, tener presente que el objetivo debe contener una sola acción, en este caso, se tiene el diseño y medición</w:t>
-      </w:r>
-      <w:r>
-        <w:t>.</w:t>
+        <w:t>Mejorar redacción, tener presente que el objetivo debe contener una sola acción, en este caso, se tiene el diseño y medición.</w:t>
       </w:r>
     </w:p>
     <w:p>
@@ -255,10 +252,7 @@
         <w:t xml:space="preserve"> </w:t>
       </w:r>
       <w:r>
-        <w:t>Quitar</w:t>
-      </w:r>
-      <w:r>
-        <w:t>.</w:t>
+        <w:t>Quitar.</w:t>
       </w:r>
     </w:p>
     <w:p>
@@ -316,14 +310,7 @@
           <w:b/>
           <w:bCs/>
         </w:rPr>
-        <w:t xml:space="preserve">Comentario </w:t>
-      </w:r>
-      <w:r>
-        <w:rPr>
-          <w:b/>
-          <w:bCs/>
-        </w:rPr>
-        <w:t>3</w:t>
+        <w:t>Comentario 3</w:t>
       </w:r>
       <w:r>
         <w:rPr>
@@ -333,10 +320,7 @@
         <w:t>:</w:t>
       </w:r>
       <w:r>
-        <w:t xml:space="preserve"> Minúscula</w:t>
-      </w:r>
-      <w:r>
-        <w:t>.</w:t>
+        <w:t xml:space="preserve"> Minúscula.</w:t>
       </w:r>
     </w:p>
     <w:p>
@@ -387,14 +371,7 @@
           <w:b/>
           <w:bCs/>
         </w:rPr>
-        <w:t xml:space="preserve">Comentario </w:t>
-      </w:r>
-      <w:r>
-        <w:rPr>
-          <w:b/>
-          <w:bCs/>
-        </w:rPr>
-        <w:t>4</w:t>
+        <w:t>Comentario 4</w:t>
       </w:r>
       <w:r>
         <w:rPr>
@@ -404,10 +381,7 @@
         <w:t>:</w:t>
       </w:r>
       <w:r>
-        <w:t xml:space="preserve"> tilde</w:t>
-      </w:r>
-      <w:r>
-        <w:t>.</w:t>
+        <w:t xml:space="preserve"> tilde.</w:t>
       </w:r>
     </w:p>
     <w:p>
@@ -458,14 +432,7 @@
           <w:b/>
           <w:bCs/>
         </w:rPr>
-        <w:t xml:space="preserve">Comentario </w:t>
-      </w:r>
-      <w:r>
-        <w:rPr>
-          <w:b/>
-          <w:bCs/>
-        </w:rPr>
-        <w:t>5</w:t>
+        <w:t>Comentario 5</w:t>
       </w:r>
       <w:r>
         <w:rPr>
@@ -475,10 +442,7 @@
         <w:t>:</w:t>
       </w:r>
       <w:r>
-        <w:t xml:space="preserve"> favorecido</w:t>
-      </w:r>
-      <w:r>
-        <w:t>.</w:t>
+        <w:t xml:space="preserve"> favorecido.</w:t>
       </w:r>
     </w:p>
     <w:p>
@@ -529,14 +493,7 @@
           <w:b/>
           <w:bCs/>
         </w:rPr>
-        <w:t xml:space="preserve">Comentario </w:t>
-      </w:r>
-      <w:r>
-        <w:rPr>
-          <w:b/>
-          <w:bCs/>
-        </w:rPr>
-        <w:t>6</w:t>
+        <w:t>Comentario 6</w:t>
       </w:r>
       <w:r>
         <w:rPr>
@@ -597,14 +554,7 @@
           <w:b/>
           <w:bCs/>
         </w:rPr>
-        <w:t xml:space="preserve">Comentario </w:t>
-      </w:r>
-      <w:r>
-        <w:rPr>
-          <w:b/>
-          <w:bCs/>
-        </w:rPr>
-        <w:t>7</w:t>
+        <w:t>Comentario 7</w:t>
       </w:r>
       <w:r>
         <w:rPr>
@@ -671,14 +621,7 @@
           <w:b/>
           <w:bCs/>
         </w:rPr>
-        <w:t xml:space="preserve">Comentario </w:t>
-      </w:r>
-      <w:r>
-        <w:rPr>
-          <w:b/>
-          <w:bCs/>
-        </w:rPr>
-        <w:t>8</w:t>
+        <w:t>Comentario 8</w:t>
       </w:r>
       <w:proofErr w:type="gramStart"/>
       <w:r>
@@ -693,10 +636,7 @@
       </w:r>
       <w:proofErr w:type="gramEnd"/>
       <w:r>
-        <w:t xml:space="preserve"> No es clara la actividad</w:t>
-      </w:r>
-      <w:r>
-        <w:t>.</w:t>
+        <w:t xml:space="preserve"> No es clara la actividad.</w:t>
       </w:r>
     </w:p>
     <w:p>
@@ -747,14 +687,7 @@
           <w:b/>
           <w:bCs/>
         </w:rPr>
-        <w:t xml:space="preserve">Comentario </w:t>
-      </w:r>
-      <w:r>
-        <w:rPr>
-          <w:b/>
-          <w:bCs/>
-        </w:rPr>
-        <w:t>9</w:t>
+        <w:t>Comentario 9</w:t>
       </w:r>
       <w:r>
         <w:rPr>
@@ -822,6 +755,79 @@
           <w:b/>
           <w:bCs/>
         </w:rPr>
+        <w:t>Comentario 10</w:t>
+      </w:r>
+      <w:r>
+        <w:rPr>
+          <w:b/>
+          <w:bCs/>
+        </w:rPr>
+        <w:t>:</w:t>
+      </w:r>
+      <w:r>
+        <w:t xml:space="preserve"> Tener en cuenta que por el un proyecto de desarrollo este requisito debe gestionarse a la brevedad.</w:t>
+      </w:r>
+    </w:p>
+    <w:p>
+      <w:pPr>
+        <w:pStyle w:val="Sinespaciado"/>
+        <w:jc w:val="both"/>
+        <w:rPr>
+          <w:bCs/>
+        </w:rPr>
+      </w:pPr>
+      <w:r>
+        <w:rPr>
+          <w:b/>
+          <w:bCs/>
+        </w:rPr>
+        <w:t>Corrección</w:t>
+      </w:r>
+      <w:r>
+        <w:rPr>
+          <w:b/>
+          <w:bCs/>
+        </w:rPr>
+        <w:t xml:space="preserve">: </w:t>
+      </w:r>
+      <w:r>
+        <w:rPr>
+          <w:bCs/>
+        </w:rPr>
+        <w:t>………………………..</w:t>
+      </w:r>
+      <w:r>
+        <w:rPr>
+          <w:bCs/>
+        </w:rPr>
+        <w:t xml:space="preserve">. </w:t>
+      </w:r>
+    </w:p>
+    <w:p>
+      <w:pPr>
+        <w:pStyle w:val="Sinespaciado"/>
+        <w:jc w:val="both"/>
+        <w:rPr>
+          <w:bCs/>
+        </w:rPr>
+      </w:pPr>
+    </w:p>
+    <w:p>
+      <w:pPr>
+        <w:pStyle w:val="Sinespaciado"/>
+        <w:jc w:val="both"/>
+      </w:pPr>
+    </w:p>
+    <w:p>
+      <w:pPr>
+        <w:pStyle w:val="Sinespaciado"/>
+        <w:jc w:val="both"/>
+      </w:pPr>
+      <w:r>
+        <w:rPr>
+          <w:b/>
+          <w:bCs/>
+        </w:rPr>
         <w:t xml:space="preserve">Comentario </w:t>
       </w:r>
       <w:r>
@@ -829,7 +835,7 @@
           <w:b/>
           <w:bCs/>
         </w:rPr>
-        <w:t>10</w:t>
+        <w:t>n</w:t>
       </w:r>
       <w:r>
         <w:rPr>
@@ -839,7 +845,28 @@
         <w:t>:</w:t>
       </w:r>
       <w:r>
-        <w:t xml:space="preserve"> Tener en cuenta que por el un proyecto de desarrollo este requisito debe gestionarse a la brevedad.</w:t>
+        <w:t xml:space="preserve"> </w:t>
+      </w:r>
+      <w:r>
+        <w:t>El resumen debe ser concreto ya que coloca muchas cosas que no muestran de que</w:t>
+      </w:r>
+    </w:p>
+    <w:p>
+      <w:pPr>
+        <w:pStyle w:val="Sinespaciado"/>
+        <w:jc w:val="both"/>
+      </w:pPr>
+      <w:r>
+        <w:t>Trata el proyecto, sólo se muestra al final por ello sugiero revisar los primeros</w:t>
+      </w:r>
+    </w:p>
+    <w:p>
+      <w:pPr>
+        <w:pStyle w:val="Sinespaciado"/>
+        <w:jc w:val="both"/>
+      </w:pPr>
+      <w:r>
+        <w:t>Párrafos o en su defecto quitarlos ya que no aportan al resumen del trabajo.</w:t>
       </w:r>
     </w:p>
     <w:p>
@@ -862,29 +889,234 @@
           <w:b/>
           <w:bCs/>
         </w:rPr>
+        <w:t>:</w:t>
+      </w:r>
+      <w:r>
+        <w:rPr>
+          <w:b/>
+          <w:bCs/>
+        </w:rPr>
+        <w:t xml:space="preserve"> </w:t>
+      </w:r>
+      <w:r>
+        <w:rPr>
+          <w:bCs/>
+        </w:rPr>
+        <w:t>S</w:t>
+      </w:r>
+      <w:r>
+        <w:rPr>
+          <w:bCs/>
+        </w:rPr>
+        <w:t xml:space="preserve">e modificó el resumen haciéndolo más concreto respecto al tema. </w:t>
+      </w:r>
+    </w:p>
+    <w:p>
+      <w:pPr>
+        <w:pStyle w:val="Sinespaciado"/>
+        <w:jc w:val="both"/>
+      </w:pPr>
+    </w:p>
+    <w:p>
+      <w:pPr>
+        <w:pStyle w:val="Sinespaciado"/>
+        <w:jc w:val="both"/>
+        <w:rPr>
+          <w:b/>
+        </w:rPr>
+      </w:pPr>
+      <w:r>
+        <w:t xml:space="preserve">Jurado 2: </w:t>
+      </w:r>
+      <w:r>
+        <w:rPr>
+          <w:b/>
+        </w:rPr>
+        <w:t>Giovanni Albeiro Hernández Pantoja</w:t>
+      </w:r>
+    </w:p>
+    <w:p>
+      <w:pPr>
+        <w:pStyle w:val="Sinespaciado"/>
+        <w:jc w:val="both"/>
+      </w:pPr>
+      <w:r>
+        <w:t xml:space="preserve"> </w:t>
+      </w:r>
+    </w:p>
+    <w:p>
+      <w:pPr>
+        <w:pStyle w:val="Textocomentario"/>
+      </w:pPr>
+      <w:r>
+        <w:rPr>
+          <w:b/>
+          <w:bCs/>
+        </w:rPr>
+        <w:t>Comentario 1</w:t>
+      </w:r>
+      <w:r>
+        <w:rPr>
+          <w:b/>
+          <w:bCs/>
+        </w:rPr>
+        <w:t>:</w:t>
+      </w:r>
+      <w:r>
+        <w:t xml:space="preserve"> </w:t>
+      </w:r>
+      <w:r>
+        <w:t xml:space="preserve">Se recomienda estructurar la definición del problema, mediante el uso de una estructura intertextual. Por ejemplo, plantear los síntomas del problema, establecer </w:t>
+      </w:r>
+      <w:proofErr w:type="gramStart"/>
+      <w:r>
+        <w:t>la causas</w:t>
+      </w:r>
+      <w:proofErr w:type="gramEnd"/>
+      <w:r>
+        <w:t>, plantear un diagnóstico y proyectar un pronóstico.</w:t>
+      </w:r>
+    </w:p>
+    <w:p>
+      <w:pPr>
+        <w:pStyle w:val="Textocomentario"/>
+      </w:pPr>
+      <w:r>
+        <w:t xml:space="preserve">Se recomienda que las afirmaciones que se planteen en los síntomas y causas, sean basadas en datos de estudios realizados. Afirmar que el sector de donde se encuentra ubicada la Universidad Mariana es altamente contaminado, debe demostrarse mediante datos obtenidos con estudios. Además, si la alta contaminación es consecuencia de monóxido de carbono producido por vehículos y personas de fuman, es una afirmación que debe tener datos. De igual manera, la afirmación establecida por la contaminación generada por la construcción de edificios. </w:t>
+      </w:r>
+    </w:p>
+    <w:p>
+      <w:pPr>
+        <w:pStyle w:val="Sinespaciado"/>
+        <w:jc w:val="both"/>
+      </w:pPr>
+      <w:r>
+        <w:rPr>
+          <w:b/>
+          <w:bCs/>
+        </w:rPr>
+        <w:t>Corrección</w:t>
+      </w:r>
+      <w:r>
+        <w:rPr>
+          <w:b/>
+          <w:bCs/>
+        </w:rPr>
+        <w:t>:</w:t>
+      </w:r>
+      <w:r>
+        <w:t xml:space="preserve"> </w:t>
+      </w:r>
+      <w:r>
+        <w:t>Se agregaron citas que presentan datos relevantes para la justificación de la información planteada</w:t>
+      </w:r>
+      <w:r>
+        <w:t xml:space="preserve"> y se mejoró la definición del problema</w:t>
+      </w:r>
+      <w:r>
+        <w:t>.</w:t>
+      </w:r>
+    </w:p>
+    <w:p>
+      <w:pPr>
+        <w:pStyle w:val="Sinespaciado"/>
+        <w:ind w:left="708"/>
+        <w:jc w:val="both"/>
+      </w:pPr>
+    </w:p>
+    <w:p>
+      <w:pPr>
+        <w:pStyle w:val="Sinespaciado"/>
+        <w:jc w:val="both"/>
+      </w:pPr>
+      <w:r>
+        <w:rPr>
+          <w:b/>
+          <w:bCs/>
+        </w:rPr>
+        <w:t xml:space="preserve">Comentario </w:t>
+      </w:r>
+      <w:r>
+        <w:rPr>
+          <w:b/>
+          <w:bCs/>
+        </w:rPr>
+        <w:t xml:space="preserve">2: </w:t>
+      </w:r>
+      <w:r>
+        <w:t>Se recomienda revisar la redacción y citar la fuente de los datos.</w:t>
+      </w:r>
+    </w:p>
+    <w:p>
+      <w:pPr>
+        <w:pStyle w:val="Sinespaciado"/>
+        <w:jc w:val="both"/>
+      </w:pPr>
+      <w:r>
+        <w:rPr>
+          <w:b/>
+          <w:bCs/>
+        </w:rPr>
+        <w:t>Corrección</w:t>
+      </w:r>
+      <w:r>
+        <w:t>: Se agrego la cita respectiva y fue modificada la redacción.</w:t>
+      </w:r>
+    </w:p>
+    <w:p>
+      <w:pPr>
+        <w:pStyle w:val="Sinespaciado"/>
+        <w:jc w:val="both"/>
+      </w:pPr>
+    </w:p>
+    <w:p>
+      <w:pPr>
+        <w:pStyle w:val="Sinespaciado"/>
+        <w:jc w:val="both"/>
+      </w:pPr>
+      <w:r>
+        <w:rPr>
+          <w:b/>
+          <w:bCs/>
+        </w:rPr>
+        <w:t xml:space="preserve">Comentario </w:t>
+      </w:r>
+      <w:r>
+        <w:rPr>
+          <w:b/>
+          <w:bCs/>
+        </w:rPr>
+        <w:t>3</w:t>
+      </w:r>
+      <w:r>
+        <w:rPr>
+          <w:b/>
+          <w:bCs/>
+        </w:rPr>
         <w:t xml:space="preserve">: </w:t>
       </w:r>
       <w:r>
-        <w:rPr>
-          <w:bCs/>
-        </w:rPr>
-        <w:t>………………………..</w:t>
-      </w:r>
-      <w:r>
-        <w:rPr>
-          <w:bCs/>
-        </w:rPr>
-        <w:t xml:space="preserve">. </w:t>
-      </w:r>
-    </w:p>
-    <w:p>
-      <w:pPr>
-        <w:pStyle w:val="Sinespaciado"/>
-        <w:jc w:val="both"/>
-        <w:rPr>
-          <w:bCs/>
-        </w:rPr>
-      </w:pPr>
+        <w:t>Se debe definir que es este tipo de material particulado y que lo genera.</w:t>
+      </w:r>
+    </w:p>
+    <w:p>
+      <w:pPr>
+        <w:pStyle w:val="Sinespaciado"/>
+        <w:jc w:val="both"/>
+      </w:pPr>
+      <w:r>
+        <w:rPr>
+          <w:b/>
+          <w:bCs/>
+        </w:rPr>
+        <w:t>Corrección</w:t>
+      </w:r>
+      <w:r>
+        <w:t xml:space="preserve">: </w:t>
+      </w:r>
+      <w:r>
+        <w:t>Fue definido el concepto de material particulado y fue referenciada la fuente de información.</w:t>
+      </w:r>
     </w:p>
     <w:p>
       <w:pPr>
@@ -909,347 +1141,18 @@
           <w:b/>
           <w:bCs/>
         </w:rPr>
-        <w:t>n</w:t>
-      </w:r>
-      <w:r>
-        <w:rPr>
-          <w:b/>
-          <w:bCs/>
-        </w:rPr>
-        <w:t>:</w:t>
-      </w:r>
-      <w:r>
-        <w:t xml:space="preserve"> </w:t>
-      </w:r>
-      <w:r>
-        <w:t>El resumen debe ser concreto ya que coloca muchas cosas que no muestran de que</w:t>
-      </w:r>
-    </w:p>
-    <w:p>
-      <w:pPr>
-        <w:pStyle w:val="Sinespaciado"/>
-        <w:jc w:val="both"/>
-      </w:pPr>
-      <w:r>
-        <w:t>Trata el proyecto, sólo se muestra al final por ello sugiero revisar los primeros</w:t>
-      </w:r>
-    </w:p>
-    <w:p>
-      <w:pPr>
-        <w:pStyle w:val="Sinespaciado"/>
-        <w:jc w:val="both"/>
-      </w:pPr>
-      <w:r>
-        <w:t>Párrafos o en su defecto quitarlos ya que no aportan al resumen del trabajo.</w:t>
-      </w:r>
-    </w:p>
-    <w:p>
-      <w:pPr>
-        <w:pStyle w:val="Sinespaciado"/>
-        <w:jc w:val="both"/>
-        <w:rPr>
-          <w:bCs/>
-        </w:rPr>
-      </w:pPr>
-      <w:r>
-        <w:rPr>
-          <w:b/>
-          <w:bCs/>
-        </w:rPr>
-        <w:t>Corrección</w:t>
-      </w:r>
-      <w:r>
-        <w:rPr>
-          <w:b/>
-          <w:bCs/>
-        </w:rPr>
-        <w:t>:</w:t>
-      </w:r>
-      <w:r>
-        <w:rPr>
-          <w:b/>
-          <w:bCs/>
-        </w:rPr>
-        <w:t xml:space="preserve"> </w:t>
-      </w:r>
-      <w:r>
-        <w:rPr>
-          <w:bCs/>
-        </w:rPr>
-        <w:t>S</w:t>
-      </w:r>
-      <w:r>
-        <w:rPr>
-          <w:bCs/>
-        </w:rPr>
-        <w:t xml:space="preserve">e modificó el resumen haciéndolo más concreto respecto al tema. </w:t>
-      </w:r>
-    </w:p>
-    <w:p>
-      <w:pPr>
-        <w:pStyle w:val="Sinespaciado"/>
-        <w:jc w:val="both"/>
-      </w:pPr>
-    </w:p>
-    <w:p>
-      <w:pPr>
-        <w:pStyle w:val="Sinespaciado"/>
-        <w:jc w:val="both"/>
-        <w:rPr>
-          <w:b/>
-        </w:rPr>
-      </w:pPr>
-      <w:r>
-        <w:t xml:space="preserve">Jurado 2: </w:t>
-      </w:r>
-      <w:r>
-        <w:rPr>
-          <w:b/>
-        </w:rPr>
-        <w:t>Giovanni Albeiro Hernández Pantoja</w:t>
-      </w:r>
-    </w:p>
-    <w:p>
-      <w:pPr>
-        <w:pStyle w:val="Sinespaciado"/>
-        <w:jc w:val="both"/>
-      </w:pPr>
-      <w:r>
-        <w:t xml:space="preserve"> </w:t>
-      </w:r>
-    </w:p>
-    <w:p>
-      <w:pPr>
-        <w:pStyle w:val="Textocomentario"/>
-      </w:pPr>
-      <w:r>
-        <w:rPr>
-          <w:b/>
-          <w:bCs/>
-        </w:rPr>
-        <w:t>Comentario 1</w:t>
-      </w:r>
-      <w:r>
-        <w:rPr>
-          <w:b/>
-          <w:bCs/>
-        </w:rPr>
-        <w:t>:</w:t>
-      </w:r>
-      <w:r>
-        <w:t xml:space="preserve"> </w:t>
-      </w:r>
-      <w:r>
-        <w:t xml:space="preserve">Se recomienda estructurar la definición del problema, mediante el uso de una estructura intertextual. Por ejemplo, plantear los síntomas del problema, establecer </w:t>
+        <w:t xml:space="preserve">4: </w:t>
+      </w:r>
+      <w:r>
+        <w:t xml:space="preserve">Es una idea que </w:t>
       </w:r>
       <w:proofErr w:type="gramStart"/>
       <w:r>
-        <w:t>la causas</w:t>
+        <w:t>tiene</w:t>
       </w:r>
       <w:proofErr w:type="gramEnd"/>
       <w:r>
-        <w:t>, plantear un diagnóstico y proyectar un pronóstico.</w:t>
-      </w:r>
-    </w:p>
-    <w:p>
-      <w:pPr>
-        <w:pStyle w:val="Textocomentario"/>
-      </w:pPr>
-      <w:r>
-        <w:t xml:space="preserve">Se recomienda que las afirmaciones que se planteen en los síntomas y causas, sean basadas en datos de estudios realizados. Afirmar que el sector de donde se encuentra ubicada la Universidad Mariana es altamente contaminado, debe demostrarse mediante datos obtenidos con estudios. Además, si la alta contaminación es consecuencia de monóxido de carbono producido por vehículos y personas de fuman, es una afirmación que debe tener datos. De igual manera, la afirmación establecida por la contaminación generada por la construcción de edificios. </w:t>
-      </w:r>
-    </w:p>
-    <w:p>
-      <w:pPr>
-        <w:pStyle w:val="Sinespaciado"/>
-        <w:jc w:val="both"/>
-      </w:pPr>
-      <w:r>
-        <w:rPr>
-          <w:b/>
-          <w:bCs/>
-        </w:rPr>
-        <w:t>Corrección</w:t>
-      </w:r>
-      <w:r>
-        <w:rPr>
-          <w:b/>
-          <w:bCs/>
-        </w:rPr>
-        <w:t>:</w:t>
-      </w:r>
-      <w:r>
-        <w:t xml:space="preserve"> </w:t>
-      </w:r>
-      <w:r>
-        <w:t>Se agregaron citas que presentan datos relevantes para la justificación de la información planteada</w:t>
-      </w:r>
-      <w:r>
-        <w:t xml:space="preserve"> y se mejoró la definición del problema</w:t>
-      </w:r>
-      <w:r>
-        <w:t>.</w:t>
-      </w:r>
-    </w:p>
-    <w:p>
-      <w:pPr>
-        <w:pStyle w:val="Sinespaciado"/>
-        <w:ind w:left="708"/>
-        <w:jc w:val="both"/>
-      </w:pPr>
-    </w:p>
-    <w:p>
-      <w:pPr>
-        <w:pStyle w:val="Sinespaciado"/>
-        <w:jc w:val="both"/>
-      </w:pPr>
-      <w:r>
-        <w:rPr>
-          <w:b/>
-          <w:bCs/>
-        </w:rPr>
-        <w:t xml:space="preserve">Comentario </w:t>
-      </w:r>
-      <w:r>
-        <w:rPr>
-          <w:b/>
-          <w:bCs/>
-        </w:rPr>
-        <w:t>2</w:t>
-      </w:r>
-      <w:r>
-        <w:rPr>
-          <w:b/>
-          <w:bCs/>
-        </w:rPr>
-        <w:t xml:space="preserve">: </w:t>
-      </w:r>
-      <w:r>
-        <w:t>Se recomienda revisar la redacción y citar la fuente de los datos</w:t>
-      </w:r>
-      <w:r>
-        <w:t>.</w:t>
-      </w:r>
-    </w:p>
-    <w:p>
-      <w:pPr>
-        <w:pStyle w:val="Sinespaciado"/>
-        <w:jc w:val="both"/>
-      </w:pPr>
-      <w:r>
-        <w:rPr>
-          <w:b/>
-          <w:bCs/>
-        </w:rPr>
-        <w:t>Corrección</w:t>
-      </w:r>
-      <w:r>
-        <w:t>: Se agrego la cita respectiva y fue modificada la redacción</w:t>
-      </w:r>
-      <w:r>
-        <w:t>.</w:t>
-      </w:r>
-    </w:p>
-    <w:p>
-      <w:pPr>
-        <w:pStyle w:val="Sinespaciado"/>
-        <w:jc w:val="both"/>
-      </w:pPr>
-    </w:p>
-    <w:p>
-      <w:pPr>
-        <w:pStyle w:val="Sinespaciado"/>
-        <w:jc w:val="both"/>
-      </w:pPr>
-      <w:r>
-        <w:rPr>
-          <w:b/>
-          <w:bCs/>
-        </w:rPr>
-        <w:t xml:space="preserve">Comentario </w:t>
-      </w:r>
-      <w:r>
-        <w:rPr>
-          <w:b/>
-          <w:bCs/>
-        </w:rPr>
-        <w:t>3</w:t>
-      </w:r>
-      <w:r>
-        <w:rPr>
-          <w:b/>
-          <w:bCs/>
-        </w:rPr>
-        <w:t xml:space="preserve">: </w:t>
-      </w:r>
-      <w:r>
-        <w:t>Se debe definir que es este tipo de material particulado y que lo genera.</w:t>
-      </w:r>
-    </w:p>
-    <w:p>
-      <w:pPr>
-        <w:pStyle w:val="Sinespaciado"/>
-        <w:jc w:val="both"/>
-      </w:pPr>
-      <w:r>
-        <w:rPr>
-          <w:b/>
-          <w:bCs/>
-        </w:rPr>
-        <w:t>Corrección</w:t>
-      </w:r>
-      <w:r>
-        <w:t xml:space="preserve">: </w:t>
-      </w:r>
-      <w:r>
-        <w:t>Fue definido el concepto de material particulado y fue referenciada la fuente de información.</w:t>
-      </w:r>
-    </w:p>
-    <w:p>
-      <w:pPr>
-        <w:pStyle w:val="Sinespaciado"/>
-        <w:jc w:val="both"/>
-      </w:pPr>
-    </w:p>
-    <w:p>
-      <w:pPr>
-        <w:pStyle w:val="Sinespaciado"/>
-        <w:jc w:val="both"/>
-      </w:pPr>
-      <w:r>
-        <w:rPr>
-          <w:b/>
-          <w:bCs/>
-        </w:rPr>
-        <w:t xml:space="preserve">Comentario </w:t>
-      </w:r>
-      <w:r>
-        <w:rPr>
-          <w:b/>
-          <w:bCs/>
-        </w:rPr>
-        <w:t>4</w:t>
-      </w:r>
-      <w:r>
-        <w:rPr>
-          <w:b/>
-          <w:bCs/>
-        </w:rPr>
-        <w:t xml:space="preserve">: </w:t>
-      </w:r>
-      <w:r>
-        <w:t xml:space="preserve">Es una idea que </w:t>
-      </w:r>
-      <w:proofErr w:type="gramStart"/>
-      <w:r>
-        <w:t>tiene</w:t>
-      </w:r>
-      <w:proofErr w:type="gramEnd"/>
-      <w:r>
-        <w:t xml:space="preserve"> pero se recomienda soportarla con datos basados en estudios</w:t>
-      </w:r>
-      <w:r>
-        <w:t>.</w:t>
+        <w:t xml:space="preserve"> pero se recomienda soportarla con datos basados en estudios.</w:t>
       </w:r>
     </w:p>
     <w:p>
@@ -1600,14 +1503,7 @@
           <w:b/>
           <w:bCs/>
         </w:rPr>
-        <w:t>10</w:t>
-      </w:r>
-      <w:r>
-        <w:rPr>
-          <w:b/>
-          <w:bCs/>
-        </w:rPr>
-        <w:t xml:space="preserve">: </w:t>
+        <w:t xml:space="preserve">10: </w:t>
       </w:r>
       <w:r>
         <w:t xml:space="preserve">Para que exista sistematicidad en los objetivos específicos se debería </w:t>
@@ -1642,10 +1538,7 @@
         <w:t>Corrección</w:t>
       </w:r>
       <w:r>
-        <w:t xml:space="preserve">: </w:t>
-      </w:r>
-      <w:r>
-        <w:t>Fue cambiada la redacción del objetivo específico de acuerdo a las sugerencias.</w:t>
+        <w:t>: Fue cambiada la redacción del objetivo específico de acuerdo a las sugerencias.</w:t>
       </w:r>
     </w:p>
     <w:p>
@@ -1671,14 +1564,7 @@
           <w:b/>
           <w:bCs/>
         </w:rPr>
-        <w:t>11</w:t>
-      </w:r>
-      <w:r>
-        <w:rPr>
-          <w:b/>
-          <w:bCs/>
-        </w:rPr>
-        <w:t xml:space="preserve">: </w:t>
+        <w:t xml:space="preserve">11: </w:t>
       </w:r>
       <w:r>
         <w:t>Se sugiere: Evaluar en nivel de usabilidad de la plataforma web desarrollada con la comunidad de la Universidad Mariana, en un ambiente experimental.</w:t>
@@ -1697,28 +1583,15 @@
         <w:t>Corrección</w:t>
       </w:r>
       <w:r>
-        <w:t xml:space="preserve">: </w:t>
-      </w:r>
-      <w:r>
-        <w:t>Fue cambiado el objetivo especifico de acuerdo a la sugerencia.</w:t>
-      </w:r>
-    </w:p>
-    <w:p>
-      <w:r>
-        <w:br w:type="page"/>
-      </w:r>
-    </w:p>
-    <w:p>
-      <w:pPr>
-        <w:pStyle w:val="Sinespaciado"/>
-        <w:jc w:val="both"/>
-      </w:pPr>
-      <w:r>
-        <w:rPr>
-          <w:b/>
-          <w:bCs/>
-        </w:rPr>
-        <w:lastRenderedPageBreak/>
+        <w:t>: Fue cambiado el objetivo especifico de acuerdo a la sugerencia.</w:t>
+      </w:r>
+    </w:p>
+    <w:p>
+      <w:r>
+        <w:rPr>
+          <w:b/>
+          <w:bCs/>
+        </w:rPr>
         <w:t xml:space="preserve">Comentario </w:t>
       </w:r>
       <w:r>
@@ -1726,14 +1599,7 @@
           <w:b/>
           <w:bCs/>
         </w:rPr>
-        <w:t>12</w:t>
-      </w:r>
-      <w:r>
-        <w:rPr>
-          <w:b/>
-          <w:bCs/>
-        </w:rPr>
-        <w:t xml:space="preserve">: </w:t>
+        <w:t xml:space="preserve">12: </w:t>
       </w:r>
       <w:r>
         <w:t>Se debe elaborar un párrafo introductorio donde se anuncie y cite la Tabla del método seleccionado.</w:t>
@@ -1752,10 +1618,7 @@
         <w:t>Corrección</w:t>
       </w:r>
       <w:r>
-        <w:t xml:space="preserve">: </w:t>
-      </w:r>
-      <w:r>
-        <w:t>Se agrego una introducción a la metodología de desarrollo.</w:t>
+        <w:t>: Se agrego una introducción a la metodología de desarrollo.</w:t>
       </w:r>
     </w:p>
     <w:p>
@@ -1781,14 +1644,7 @@
           <w:b/>
           <w:bCs/>
         </w:rPr>
-        <w:t>13</w:t>
-      </w:r>
-      <w:r>
-        <w:rPr>
-          <w:b/>
-          <w:bCs/>
-        </w:rPr>
-        <w:t xml:space="preserve">: </w:t>
+        <w:t xml:space="preserve">13: </w:t>
       </w:r>
       <w:r>
         <w:t>Se debe incluir los artefactos que utilizaran y son propios del método seleccionado.</w:t>
@@ -1807,10 +1663,7 @@
         <w:t>Corrección</w:t>
       </w:r>
       <w:r>
-        <w:t xml:space="preserve">: </w:t>
-      </w:r>
-      <w:r>
-        <w:t>Fueron agregados los artefactos propios del método XP.</w:t>
+        <w:t>: Fueron agregados los artefactos propios del método XP.</w:t>
       </w:r>
     </w:p>
     <w:p>
@@ -1836,14 +1689,7 @@
           <w:b/>
           <w:bCs/>
         </w:rPr>
-        <w:t>14</w:t>
-      </w:r>
-      <w:r>
-        <w:rPr>
-          <w:b/>
-          <w:bCs/>
-        </w:rPr>
-        <w:t xml:space="preserve">: </w:t>
+        <w:t xml:space="preserve">14: </w:t>
       </w:r>
       <w:r>
         <w:t>De acuerdo con Hernández, et. al (2019) una métrica corresponde con los datos que se recopilarán sobre el proceso de desarrollo y su análisis proporcionará información que posibilitará tomar decisiones en la siguiente iteración. Con base en esta definición, se sugiere establecer la(s) métrica(s)</w:t>
@@ -1888,21 +1734,7 @@
           <w:b/>
           <w:bCs/>
         </w:rPr>
-        <w:t xml:space="preserve"> 15</w:t>
-      </w:r>
-      <w:r>
-        <w:rPr>
-          <w:b/>
-          <w:bCs/>
-        </w:rPr>
-        <w:t>:</w:t>
-      </w:r>
-      <w:r>
-        <w:rPr>
-          <w:b/>
-          <w:bCs/>
-        </w:rPr>
-        <w:t xml:space="preserve"> </w:t>
+        <w:t xml:space="preserve"> 15: </w:t>
       </w:r>
       <w:r>
         <w:t xml:space="preserve">Se recomienda realizar los ajustes a las actividades de acuerdo con las recomendaciones hechas al objetivo en la sección </w:t>
@@ -1959,14 +1791,7 @@
           <w:b/>
           <w:bCs/>
         </w:rPr>
-        <w:t>16</w:t>
-      </w:r>
-      <w:r>
-        <w:rPr>
-          <w:b/>
-          <w:bCs/>
-        </w:rPr>
-        <w:t xml:space="preserve">: </w:t>
+        <w:t xml:space="preserve">16: </w:t>
       </w:r>
       <w:r>
         <w:t>Las actividades son acciones, por lo tanto, debe iniciar con un verbo en infinitivo. Por ejemplo, Desarrollar la iteración No 1.</w:t>
@@ -1985,118 +1810,16 @@
         <w:t>Corrección</w:t>
       </w:r>
       <w:r>
-        <w:t xml:space="preserve">: </w:t>
-      </w:r>
-      <w:r>
-        <w:t>Fue agregado el verbo en infinitivo a las iteraciones.</w:t>
-      </w:r>
-    </w:p>
-    <w:p>
-      <w:pPr>
-        <w:pStyle w:val="Sinespaciado"/>
-        <w:jc w:val="both"/>
-      </w:pPr>
-    </w:p>
-    <w:p>
-      <w:r>
-        <w:br w:type="page"/>
-      </w:r>
-    </w:p>
-    <w:p>
-      <w:pPr>
-        <w:pStyle w:val="Sinespaciado"/>
-        <w:jc w:val="both"/>
-      </w:pPr>
-    </w:p>
-    <w:p>
-      <w:pPr>
-        <w:rPr>
-          <w:b/>
-          <w:bCs/>
-        </w:rPr>
-      </w:pPr>
-      <w:r>
-        <w:rPr>
-          <w:b/>
-          <w:bCs/>
-        </w:rPr>
-        <w:br w:type="page"/>
-      </w:r>
-    </w:p>
-    <w:p>
-      <w:pPr>
-        <w:pStyle w:val="Sinespaciado"/>
-        <w:jc w:val="both"/>
-      </w:pPr>
-      <w:r>
-        <w:rPr>
-          <w:b/>
-          <w:bCs/>
-        </w:rPr>
-        <w:lastRenderedPageBreak/>
-        <w:t xml:space="preserve">Comentario </w:t>
-      </w:r>
-      <w:r>
-        <w:rPr>
-          <w:b/>
-          <w:bCs/>
-        </w:rPr>
-        <w:t xml:space="preserve">n: </w:t>
-      </w:r>
-      <w:r>
-        <w:t>…………………</w:t>
-      </w:r>
-      <w:proofErr w:type="gramStart"/>
-      <w:r>
-        <w:t>…….</w:t>
-      </w:r>
-      <w:proofErr w:type="gramEnd"/>
-      <w:r>
-        <w:t>.</w:t>
-      </w:r>
-    </w:p>
-    <w:p>
-      <w:pPr>
-        <w:pStyle w:val="Sinespaciado"/>
-        <w:jc w:val="both"/>
-      </w:pPr>
-      <w:r>
-        <w:rPr>
-          <w:b/>
-          <w:bCs/>
-        </w:rPr>
-        <w:t>Corrección</w:t>
-      </w:r>
-      <w:r>
-        <w:t xml:space="preserve">: ………………………... </w:t>
-      </w:r>
-    </w:p>
-    <w:p>
-      <w:pPr>
-        <w:pStyle w:val="Sinespaciado"/>
-        <w:jc w:val="both"/>
-        <w:rPr>
-          <w:b/>
-          <w:bCs/>
-        </w:rPr>
-      </w:pPr>
-    </w:p>
-    <w:p>
-      <w:pPr>
-        <w:pStyle w:val="Sinespaciado"/>
-        <w:jc w:val="both"/>
-        <w:rPr>
-          <w:b/>
-          <w:bCs/>
-        </w:rPr>
-      </w:pPr>
-    </w:p>
-    <w:p>
-      <w:pPr>
-        <w:pStyle w:val="Sinespaciado"/>
-        <w:jc w:val="both"/>
-      </w:pPr>
-    </w:p>
+        <w:t>: Fue agregado el verbo en infinitivo a las iteraciones.</w:t>
+      </w:r>
+    </w:p>
+    <w:p>
+      <w:pPr>
+        <w:pStyle w:val="Sinespaciado"/>
+        <w:jc w:val="both"/>
+      </w:pPr>
+    </w:p>
+    <w:p/>
     <w:p>
       <w:pPr>
         <w:pStyle w:val="Sinespaciado"/>
@@ -2167,15 +1890,16 @@
       <w:pPr>
         <w:pStyle w:val="Sinespaciado"/>
         <w:jc w:val="both"/>
+        <w:rPr>
+          <w:u w:val="single"/>
+        </w:rPr>
       </w:pPr>
       <w:r>
         <w:t xml:space="preserve">Juan David Calpa </w:t>
       </w:r>
-      <w:proofErr w:type="spellStart"/>
-      <w:r>
-        <w:t>Lopez</w:t>
-      </w:r>
-      <w:proofErr w:type="spellEnd"/>
+      <w:r>
+        <w:t>López</w:t>
+      </w:r>
     </w:p>
     <w:p>
       <w:pPr>
@@ -2192,7 +1916,13 @@
         <w:jc w:val="both"/>
       </w:pPr>
       <w:r>
-        <w:t>Estudiante del Programa de Ingeniería de Sistemas.</w:t>
+        <w:t>Estudiante</w:t>
+      </w:r>
+      <w:r>
+        <w:t>s</w:t>
+      </w:r>
+      <w:r>
+        <w:t xml:space="preserve"> del Programa de Ingeniería de Sistemas.</w:t>
       </w:r>
     </w:p>
     <w:p>

--- a/primera entrega/correcciones/carta correcciones.docx
+++ b/primera entrega/correcciones/carta correcciones.docx
@@ -220,7 +220,34 @@
         <w:rPr>
           <w:bCs/>
         </w:rPr>
-        <w:t>Se cambio la redacción para que el objetivo abarque solo una acción.</w:t>
+        <w:t>Se cambio la redacción para que el objetivo abarque solo una acción</w:t>
+      </w:r>
+      <w:r>
+        <w:rPr>
+          <w:bCs/>
+        </w:rPr>
+        <w:t xml:space="preserve">, donde quedaría de tal forma </w:t>
+      </w:r>
+      <w:r>
+        <w:rPr>
+          <w:bCs/>
+          <w:lang w:val="es-ES"/>
+        </w:rPr>
+        <w:t>“</w:t>
+      </w:r>
+      <w:r>
+        <w:rPr>
+          <w:bCs/>
+          <w:lang w:val="es-ES"/>
+        </w:rPr>
+        <w:t>Desarrollar la plataforma web que muestre la información del material particulado PM10 y PM 2.5 dentro de la Universidad Mariana.</w:t>
+      </w:r>
+      <w:r>
+        <w:rPr>
+          <w:bCs/>
+          <w:lang w:val="es-ES"/>
+        </w:rPr>
+        <w:t>”.</w:t>
       </w:r>
     </w:p>
     <w:p>
@@ -593,13 +620,7 @@
         <w:rPr>
           <w:bCs/>
         </w:rPr>
-        <w:t>………………………..</w:t>
-      </w:r>
-      <w:r>
-        <w:rPr>
-          <w:bCs/>
-        </w:rPr>
-        <w:t xml:space="preserve">. </w:t>
+        <w:t>Se articulo la metodología de desarrollo respecto a las correcciones de los objetivos planteados.</w:t>
       </w:r>
     </w:p>
     <w:p>
@@ -637,67 +658,6 @@
       <w:proofErr w:type="gramEnd"/>
       <w:r>
         <w:t xml:space="preserve"> No es clara la actividad.</w:t>
-      </w:r>
-    </w:p>
-    <w:p>
-      <w:pPr>
-        <w:pStyle w:val="Sinespaciado"/>
-        <w:jc w:val="both"/>
-        <w:rPr>
-          <w:bCs/>
-        </w:rPr>
-      </w:pPr>
-      <w:r>
-        <w:rPr>
-          <w:b/>
-          <w:bCs/>
-        </w:rPr>
-        <w:t>Corrección</w:t>
-      </w:r>
-      <w:r>
-        <w:rPr>
-          <w:b/>
-          <w:bCs/>
-        </w:rPr>
-        <w:t xml:space="preserve">: </w:t>
-      </w:r>
-      <w:r>
-        <w:rPr>
-          <w:bCs/>
-        </w:rPr>
-        <w:t>Se aclara la actividad respecto a los sensores.</w:t>
-      </w:r>
-    </w:p>
-    <w:p>
-      <w:pPr>
-        <w:pStyle w:val="Sinespaciado"/>
-        <w:jc w:val="both"/>
-        <w:rPr>
-          <w:bCs/>
-        </w:rPr>
-      </w:pPr>
-    </w:p>
-    <w:p>
-      <w:pPr>
-        <w:pStyle w:val="Sinespaciado"/>
-        <w:jc w:val="both"/>
-      </w:pPr>
-      <w:r>
-        <w:rPr>
-          <w:b/>
-          <w:bCs/>
-        </w:rPr>
-        <w:t>Comentario 9</w:t>
-      </w:r>
-      <w:r>
-        <w:rPr>
-          <w:b/>
-          <w:bCs/>
-        </w:rPr>
-        <w:t>:</w:t>
-      </w:r>
-      <w:r>
-        <w:t xml:space="preserve"> Estas iteraciones deberían estar descritas en detalle en el método de desarrollo</w:t>
       </w:r>
     </w:p>
     <w:p>
@@ -727,13 +687,77 @@
         <w:rPr>
           <w:bCs/>
         </w:rPr>
-        <w:t>………………………..</w:t>
-      </w:r>
-      <w:r>
-        <w:rPr>
-          <w:bCs/>
-        </w:rPr>
-        <w:t xml:space="preserve">. </w:t>
+        <w:t>Se aclara la actividad respecto a los sensores.</w:t>
+      </w:r>
+    </w:p>
+    <w:p>
+      <w:pPr>
+        <w:pStyle w:val="Sinespaciado"/>
+        <w:jc w:val="both"/>
+        <w:rPr>
+          <w:bCs/>
+        </w:rPr>
+      </w:pPr>
+    </w:p>
+    <w:p>
+      <w:pPr>
+        <w:pStyle w:val="Sinespaciado"/>
+        <w:jc w:val="both"/>
+      </w:pPr>
+      <w:r>
+        <w:rPr>
+          <w:b/>
+          <w:bCs/>
+        </w:rPr>
+        <w:t>Comentario 9</w:t>
+      </w:r>
+      <w:r>
+        <w:rPr>
+          <w:b/>
+          <w:bCs/>
+        </w:rPr>
+        <w:t>:</w:t>
+      </w:r>
+      <w:r>
+        <w:t xml:space="preserve"> Estas iteraciones deberían estar descritas en detalle en el método de desarrollo</w:t>
+      </w:r>
+    </w:p>
+    <w:p>
+      <w:pPr>
+        <w:pStyle w:val="Sinespaciado"/>
+        <w:jc w:val="both"/>
+      </w:pPr>
+      <w:r>
+        <w:rPr>
+          <w:b/>
+          <w:bCs/>
+        </w:rPr>
+        <w:t>Corrección</w:t>
+      </w:r>
+      <w:r>
+        <w:rPr>
+          <w:b/>
+          <w:bCs/>
+        </w:rPr>
+        <w:t>:</w:t>
+      </w:r>
+      <w:r>
+        <w:rPr>
+          <w:b/>
+          <w:bCs/>
+        </w:rPr>
+        <w:t xml:space="preserve"> </w:t>
+      </w:r>
+      <w:r>
+        <w:t xml:space="preserve">En el método de desarrollo se despliega las actividades que se van a realizar, sin </w:t>
+      </w:r>
+      <w:proofErr w:type="gramStart"/>
+      <w:r>
+        <w:t>embargo</w:t>
+      </w:r>
+      <w:proofErr w:type="gramEnd"/>
+      <w:r>
+        <w:t xml:space="preserve"> se desconoce el número de iteraciones fijas, es por ello que en el cronograma se añaden las actividades de diseño, planificación y entrega; se espera que en el desarrollo de los objetivos se tengan claras las iteraciones.</w:t>
       </w:r>
     </w:p>
     <w:p>
@@ -772,9 +796,6 @@
       <w:pPr>
         <w:pStyle w:val="Sinespaciado"/>
         <w:jc w:val="both"/>
-        <w:rPr>
-          <w:bCs/>
-        </w:rPr>
       </w:pPr>
       <w:r>
         <w:rPr>
@@ -791,16 +812,10 @@
         <w:t xml:space="preserve">: </w:t>
       </w:r>
       <w:r>
-        <w:rPr>
-          <w:bCs/>
-        </w:rPr>
-        <w:t>………………………..</w:t>
-      </w:r>
-      <w:r>
-        <w:rPr>
-          <w:bCs/>
-        </w:rPr>
-        <w:t xml:space="preserve">. </w:t>
+        <w:t xml:space="preserve">No es posible gestionar la carta de innovación en este momento dado que aun no esta aceptado el proyecto, una vez se cumpla con lo especificado </w:t>
+      </w:r>
+      <w:r>
+        <w:t>se dará paso a la carta, igualmente se preguntó por este proceso al coordinador de investigaciones y menciono el mismo proceso de aval.</w:t>
       </w:r>
     </w:p>
     <w:p>
@@ -1212,124 +1227,6 @@
       </w:r>
       <w:r>
         <w:t>Estas afirmaciones se deben soportar con datos basados en estudios.</w:t>
-      </w:r>
-    </w:p>
-    <w:p>
-      <w:pPr>
-        <w:pStyle w:val="Sinespaciado"/>
-        <w:jc w:val="both"/>
-      </w:pPr>
-      <w:r>
-        <w:rPr>
-          <w:b/>
-          <w:bCs/>
-        </w:rPr>
-        <w:t>Corrección</w:t>
-      </w:r>
-      <w:r>
-        <w:t xml:space="preserve">: </w:t>
-      </w:r>
-      <w:r>
-        <w:t xml:space="preserve">Se cito un articulo que sustenta la información. </w:t>
-      </w:r>
-    </w:p>
-    <w:p>
-      <w:pPr>
-        <w:pStyle w:val="Sinespaciado"/>
-        <w:jc w:val="both"/>
-        <w:rPr>
-          <w:b/>
-          <w:bCs/>
-        </w:rPr>
-      </w:pPr>
-    </w:p>
-    <w:p>
-      <w:pPr>
-        <w:pStyle w:val="Sinespaciado"/>
-        <w:jc w:val="both"/>
-      </w:pPr>
-      <w:r>
-        <w:rPr>
-          <w:b/>
-          <w:bCs/>
-        </w:rPr>
-        <w:t xml:space="preserve">Comentario </w:t>
-      </w:r>
-      <w:r>
-        <w:rPr>
-          <w:b/>
-          <w:bCs/>
-        </w:rPr>
-        <w:t>6</w:t>
-      </w:r>
-      <w:r>
-        <w:rPr>
-          <w:b/>
-          <w:bCs/>
-        </w:rPr>
-        <w:t xml:space="preserve">: </w:t>
-      </w:r>
-      <w:r>
-        <w:t>Se debe soportar estas afirmaciones con datos, de lo contrario se convierten en opiniones.</w:t>
-      </w:r>
-    </w:p>
-    <w:p>
-      <w:pPr>
-        <w:pStyle w:val="Sinespaciado"/>
-        <w:jc w:val="both"/>
-      </w:pPr>
-      <w:r>
-        <w:rPr>
-          <w:b/>
-          <w:bCs/>
-        </w:rPr>
-        <w:t>Corrección</w:t>
-      </w:r>
-      <w:r>
-        <w:t xml:space="preserve">: </w:t>
-      </w:r>
-      <w:r>
-        <w:t xml:space="preserve">Fue justificada la afirmación con una cita del Departamento Nacional de Planeación.  </w:t>
-      </w:r>
-    </w:p>
-    <w:p>
-      <w:pPr>
-        <w:pStyle w:val="Sinespaciado"/>
-        <w:jc w:val="both"/>
-        <w:rPr>
-          <w:b/>
-          <w:bCs/>
-        </w:rPr>
-      </w:pPr>
-    </w:p>
-    <w:p>
-      <w:pPr>
-        <w:pStyle w:val="Sinespaciado"/>
-        <w:jc w:val="both"/>
-      </w:pPr>
-      <w:r>
-        <w:rPr>
-          <w:b/>
-          <w:bCs/>
-        </w:rPr>
-        <w:t xml:space="preserve">Comentario </w:t>
-      </w:r>
-      <w:r>
-        <w:rPr>
-          <w:b/>
-          <w:bCs/>
-        </w:rPr>
-        <w:t>7</w:t>
-      </w:r>
-      <w:r>
-        <w:rPr>
-          <w:b/>
-          <w:bCs/>
-        </w:rPr>
-        <w:t xml:space="preserve">: </w:t>
-      </w:r>
-      <w:r>
-        <w:t>Se debe soportar estas afirmaciones con datos, de lo contrario se convierten en opiniones.</w:t>
       </w:r>
     </w:p>
     <w:p>
@@ -1349,6 +1246,124 @@
         <w:t xml:space="preserve">: </w:t>
       </w:r>
       <w:r>
+        <w:t xml:space="preserve">Se cito un articulo que sustenta la información. </w:t>
+      </w:r>
+    </w:p>
+    <w:p>
+      <w:pPr>
+        <w:pStyle w:val="Sinespaciado"/>
+        <w:jc w:val="both"/>
+        <w:rPr>
+          <w:b/>
+          <w:bCs/>
+        </w:rPr>
+      </w:pPr>
+    </w:p>
+    <w:p>
+      <w:pPr>
+        <w:pStyle w:val="Sinespaciado"/>
+        <w:jc w:val="both"/>
+      </w:pPr>
+      <w:r>
+        <w:rPr>
+          <w:b/>
+          <w:bCs/>
+        </w:rPr>
+        <w:t xml:space="preserve">Comentario </w:t>
+      </w:r>
+      <w:r>
+        <w:rPr>
+          <w:b/>
+          <w:bCs/>
+        </w:rPr>
+        <w:t>6</w:t>
+      </w:r>
+      <w:r>
+        <w:rPr>
+          <w:b/>
+          <w:bCs/>
+        </w:rPr>
+        <w:t xml:space="preserve">: </w:t>
+      </w:r>
+      <w:r>
+        <w:t>Se debe soportar estas afirmaciones con datos, de lo contrario se convierten en opiniones.</w:t>
+      </w:r>
+    </w:p>
+    <w:p>
+      <w:pPr>
+        <w:pStyle w:val="Sinespaciado"/>
+        <w:jc w:val="both"/>
+      </w:pPr>
+      <w:r>
+        <w:rPr>
+          <w:b/>
+          <w:bCs/>
+        </w:rPr>
+        <w:t>Corrección</w:t>
+      </w:r>
+      <w:r>
+        <w:t xml:space="preserve">: </w:t>
+      </w:r>
+      <w:r>
+        <w:t xml:space="preserve">Fue justificada la afirmación con una cita del Departamento Nacional de Planeación.  </w:t>
+      </w:r>
+    </w:p>
+    <w:p>
+      <w:pPr>
+        <w:pStyle w:val="Sinespaciado"/>
+        <w:jc w:val="both"/>
+        <w:rPr>
+          <w:b/>
+          <w:bCs/>
+        </w:rPr>
+      </w:pPr>
+    </w:p>
+    <w:p>
+      <w:pPr>
+        <w:pStyle w:val="Sinespaciado"/>
+        <w:jc w:val="both"/>
+      </w:pPr>
+      <w:r>
+        <w:rPr>
+          <w:b/>
+          <w:bCs/>
+        </w:rPr>
+        <w:t xml:space="preserve">Comentario </w:t>
+      </w:r>
+      <w:r>
+        <w:rPr>
+          <w:b/>
+          <w:bCs/>
+        </w:rPr>
+        <w:t>7</w:t>
+      </w:r>
+      <w:r>
+        <w:rPr>
+          <w:b/>
+          <w:bCs/>
+        </w:rPr>
+        <w:t xml:space="preserve">: </w:t>
+      </w:r>
+      <w:r>
+        <w:t>Se debe soportar estas afirmaciones con datos, de lo contrario se convierten en opiniones.</w:t>
+      </w:r>
+    </w:p>
+    <w:p>
+      <w:pPr>
+        <w:pStyle w:val="Sinespaciado"/>
+        <w:jc w:val="both"/>
+      </w:pPr>
+      <w:r>
+        <w:rPr>
+          <w:b/>
+          <w:bCs/>
+        </w:rPr>
+        <w:t>Corrección</w:t>
+      </w:r>
+      <w:r>
+        <w:t xml:space="preserve">: </w:t>
+      </w:r>
+      <w:r>
         <w:t xml:space="preserve">Se cambio la redacción y la información fue apoyada con la cita de datos de </w:t>
       </w:r>
       <w:proofErr w:type="spellStart"/>
@@ -1478,7 +1493,16 @@
         <w:t>Corrección</w:t>
       </w:r>
       <w:r>
-        <w:t xml:space="preserve">: ………………………... </w:t>
+        <w:t xml:space="preserve">: </w:t>
+      </w:r>
+      <w:r>
+        <w:t>Se cambio el objetivo específico 1, de tal forma “</w:t>
+      </w:r>
+      <w:r>
+        <w:t>Modelar el proceso de monitoreo de la calidad del aire para material particulado PM10 y PM2.5</w:t>
+      </w:r>
+      <w:r>
+        <w:t>”.</w:t>
       </w:r>
     </w:p>
     <w:p>
@@ -1587,6 +1611,12 @@
       </w:r>
     </w:p>
     <w:p>
+      <w:pPr>
+        <w:pStyle w:val="Sinespaciado"/>
+        <w:jc w:val="both"/>
+      </w:pPr>
+    </w:p>
+    <w:p>
       <w:r>
         <w:rPr>
           <w:b/>
@@ -1606,10 +1636,6 @@
       </w:r>
     </w:p>
     <w:p>
-      <w:pPr>
-        <w:pStyle w:val="Sinespaciado"/>
-        <w:jc w:val="both"/>
-      </w:pPr>
       <w:r>
         <w:rPr>
           <w:b/>
@@ -1727,6 +1753,7 @@
           <w:b/>
           <w:bCs/>
         </w:rPr>
+        <w:lastRenderedPageBreak/>
         <w:t>Comentario</w:t>
       </w:r>
       <w:r>
@@ -1943,8 +1970,8 @@
       </w:r>
     </w:p>
     <w:sectPr>
-      <w:headerReference w:type="default" r:id="rId6"/>
-      <w:footerReference w:type="default" r:id="rId7"/>
+      <w:headerReference w:type="default" r:id="rId7"/>
+      <w:footerReference w:type="default" r:id="rId8"/>
       <w:pgSz w:w="12240" w:h="15840"/>
       <w:pgMar w:top="1701" w:right="1134" w:bottom="1134" w:left="2268" w:header="709" w:footer="709" w:gutter="0"/>
       <w:cols w:space="720"/>
@@ -2050,6 +2077,7 @@
   <w:p>
     <w:pPr>
       <w:pStyle w:val="Encabezado"/>
+      <w:jc w:val="right"/>
     </w:pPr>
     <w:r>
       <w:rPr>
@@ -2062,6 +2090,103 @@
     </w:r>
   </w:p>
 </w:hdr>
+</file>
+
+<file path=word/numbering.xml><?xml version="1.0" encoding="utf-8"?>
+<w:numbering xmlns:wpc="http://schemas.microsoft.com/office/word/2010/wordprocessingCanvas" xmlns:cx="http://schemas.microsoft.com/office/drawing/2014/chartex" xmlns:cx1="http://schemas.microsoft.com/office/drawing/2015/9/8/chartex" xmlns:cx2="http://schemas.microsoft.com/office/drawing/2015/10/21/chartex" xmlns:cx3="http://schemas.microsoft.com/office/drawing/2016/5/9/chartex" xmlns:cx4="http://schemas.microsoft.com/office/drawing/2016/5/10/chartex" xmlns:cx5="http://schemas.microsoft.com/office/drawing/2016/5/11/chartex" xmlns:cx6="http://schemas.microsoft.com/office/drawing/2016/5/12/chartex" xmlns:cx7="http://schemas.microsoft.com/office/drawing/2016/5/13/chartex" xmlns:cx8="http://schemas.microsoft.com/office/drawing/2016/5/14/chartex" xmlns:mc="http://schemas.openxmlformats.org/markup-compatibility/2006" xmlns:aink="http://schemas.microsoft.com/office/drawing/2016/ink" xmlns:am3d="http://schemas.microsoft.com/office/drawing/2017/model3d" xmlns:o="urn:schemas-microsoft-com:office:office" xmlns:r="http://schemas.openxmlformats.org/officeDocument/2006/relationships" xmlns:m="http://schemas.openxmlformats.org/officeDocument/2006/math" xmlns:v="urn:schemas-microsoft-com:vml" xmlns:wp14="http://schemas.microsoft.com/office/word/2010/wordprocessingDrawing" xmlns:wp="http://schemas.openxmlformats.org/drawingml/2006/wordprocessingDrawing" xmlns:w10="urn:schemas-microsoft-com:office:word" xmlns:w="http://schemas.openxmlformats.org/wordprocessingml/2006/main" xmlns:w14="http://schemas.microsoft.com/office/word/2010/wordml" xmlns:w15="http://schemas.microsoft.com/office/word/2012/wordml" xmlns:w16cex="http://schemas.microsoft.com/office/word/2018/wordml/cex" xmlns:w16cid="http://schemas.microsoft.com/office/word/2016/wordml/cid" xmlns:w16="http://schemas.microsoft.com/office/word/2018/wordml" xmlns:w16sdtdh="http://schemas.microsoft.com/office/word/2020/wordml/sdtdatahash" xmlns:w16se="http://schemas.microsoft.com/office/word/2015/wordml/symex" xmlns:wpg="http://schemas.microsoft.com/office/word/2010/wordprocessingGroup" xmlns:wpi="http://schemas.microsoft.com/office/word/2010/wordprocessingInk" xmlns:wne="http://schemas.microsoft.com/office/word/2006/wordml" xmlns:wps="http://schemas.microsoft.com/office/word/2010/wordprocessingShape" mc:Ignorable="w14 w15 w16se w16cid w16 w16cex w16sdtdh wp14">
+  <w:abstractNum w:abstractNumId="0" w15:restartNumberingAfterBreak="0">
+    <w:nsid w:val="46432EC4"/>
+    <w:multiLevelType w:val="hybridMultilevel"/>
+    <w:tmpl w:val="A1D4CE44"/>
+    <w:lvl w:ilvl="0" w:tplc="240A0001">
+      <w:start w:val="1"/>
+      <w:numFmt w:val="bullet"/>
+      <w:lvlText w:val=""/>
+      <w:lvlJc w:val="left"/>
+      <w:pPr>
+        <w:ind w:left="720" w:hanging="360"/>
+      </w:pPr>
+      <w:rPr>
+        <w:rFonts w:ascii="Symbol" w:hAnsi="Symbol" w:hint="default"/>
+      </w:rPr>
+    </w:lvl>
+    <w:lvl w:ilvl="1" w:tplc="240A0019" w:tentative="1">
+      <w:start w:val="1"/>
+      <w:numFmt w:val="lowerLetter"/>
+      <w:lvlText w:val="%2."/>
+      <w:lvlJc w:val="left"/>
+      <w:pPr>
+        <w:ind w:left="1440" w:hanging="360"/>
+      </w:pPr>
+    </w:lvl>
+    <w:lvl w:ilvl="2" w:tplc="240A001B" w:tentative="1">
+      <w:start w:val="1"/>
+      <w:numFmt w:val="lowerRoman"/>
+      <w:lvlText w:val="%3."/>
+      <w:lvlJc w:val="right"/>
+      <w:pPr>
+        <w:ind w:left="2160" w:hanging="180"/>
+      </w:pPr>
+    </w:lvl>
+    <w:lvl w:ilvl="3" w:tplc="240A000F" w:tentative="1">
+      <w:start w:val="1"/>
+      <w:numFmt w:val="decimal"/>
+      <w:lvlText w:val="%4."/>
+      <w:lvlJc w:val="left"/>
+      <w:pPr>
+        <w:ind w:left="2880" w:hanging="360"/>
+      </w:pPr>
+    </w:lvl>
+    <w:lvl w:ilvl="4" w:tplc="240A0019" w:tentative="1">
+      <w:start w:val="1"/>
+      <w:numFmt w:val="lowerLetter"/>
+      <w:lvlText w:val="%5."/>
+      <w:lvlJc w:val="left"/>
+      <w:pPr>
+        <w:ind w:left="3600" w:hanging="360"/>
+      </w:pPr>
+    </w:lvl>
+    <w:lvl w:ilvl="5" w:tplc="240A001B" w:tentative="1">
+      <w:start w:val="1"/>
+      <w:numFmt w:val="lowerRoman"/>
+      <w:lvlText w:val="%6."/>
+      <w:lvlJc w:val="right"/>
+      <w:pPr>
+        <w:ind w:left="4320" w:hanging="180"/>
+      </w:pPr>
+    </w:lvl>
+    <w:lvl w:ilvl="6" w:tplc="240A000F" w:tentative="1">
+      <w:start w:val="1"/>
+      <w:numFmt w:val="decimal"/>
+      <w:lvlText w:val="%7."/>
+      <w:lvlJc w:val="left"/>
+      <w:pPr>
+        <w:ind w:left="5040" w:hanging="360"/>
+      </w:pPr>
+    </w:lvl>
+    <w:lvl w:ilvl="7" w:tplc="240A0019" w:tentative="1">
+      <w:start w:val="1"/>
+      <w:numFmt w:val="lowerLetter"/>
+      <w:lvlText w:val="%8."/>
+      <w:lvlJc w:val="left"/>
+      <w:pPr>
+        <w:ind w:left="5760" w:hanging="360"/>
+      </w:pPr>
+    </w:lvl>
+    <w:lvl w:ilvl="8" w:tplc="240A001B" w:tentative="1">
+      <w:start w:val="1"/>
+      <w:numFmt w:val="lowerRoman"/>
+      <w:lvlText w:val="%9."/>
+      <w:lvlJc w:val="right"/>
+      <w:pPr>
+        <w:ind w:left="6480" w:hanging="180"/>
+      </w:pPr>
+    </w:lvl>
+  </w:abstractNum>
+  <w:num w:numId="1">
+    <w:abstractNumId w:val="0"/>
+  </w:num>
+</w:numbering>
 </file>
 
 <file path=word/styles.xml><?xml version="1.0" encoding="utf-8"?>

--- a/primera entrega/correcciones/carta correcciones.docx
+++ b/primera entrega/correcciones/carta correcciones.docx
@@ -1792,7 +1792,10 @@
         <w:t>Corrección</w:t>
       </w:r>
       <w:r>
-        <w:t xml:space="preserve">: ………………………... </w:t>
+        <w:t xml:space="preserve">: </w:t>
+      </w:r>
+      <w:r>
+        <w:t>Fueron actualizados los nombres de los objetivos.</w:t>
       </w:r>
     </w:p>
     <w:p>

--- a/primera entrega/correcciones/carta correcciones.docx
+++ b/primera entrega/correcciones/carta correcciones.docx
@@ -1725,6 +1725,9 @@
       <w:pPr>
         <w:pStyle w:val="Sinespaciado"/>
         <w:jc w:val="both"/>
+        <w:rPr>
+          <w:u w:val="single"/>
+        </w:rPr>
       </w:pPr>
       <w:r>
         <w:rPr>
@@ -1734,7 +1737,10 @@
         <w:t>Corrección</w:t>
       </w:r>
       <w:r>
-        <w:t xml:space="preserve">: ………………………... </w:t>
+        <w:t xml:space="preserve">: </w:t>
+      </w:r>
+      <w:r>
+        <w:t>Fueron especificadas las métricas del proyecto, teniendo en cuenta la sugerencia hecha en el comentario.</w:t>
       </w:r>
     </w:p>
     <w:p>
